--- a/Lab-week-12-VHDL/ICE Tutorial Week 12.docx
+++ b/Lab-week-12-VHDL/ICE Tutorial Week 12.docx
@@ -678,8 +678,9 @@
                 <w:sz w:val="28"/>
                 <w:szCs w:val="28"/>
               </w:rPr>
-              <w:t>4</w:t>
-            </w:r>
+              <w:t>2</w:t>
+            </w:r>
+            <w:proofErr w:type="gramStart"/>
             <w:r>
               <w:rPr>
                 <w:rFonts w:ascii="Aptos Narrow" w:eastAsia="Times New Roman" w:hAnsi="Aptos Narrow" w:cs="Times New Roman"/>
@@ -688,7 +689,7 @@
                 <w:szCs w:val="28"/>
                 <w:vertAlign w:val="superscript"/>
               </w:rPr>
-              <w:t>th</w:t>
+              <w:t>nd</w:t>
             </w:r>
             <w:r>
               <w:rPr>
@@ -706,8 +707,18 @@
                 <w:sz w:val="28"/>
                 <w:szCs w:val="28"/>
               </w:rPr>
+              <w:t xml:space="preserve"> </w:t>
+            </w:r>
+            <w:r>
+              <w:rPr>
+                <w:rFonts w:ascii="Aptos Narrow" w:eastAsia="Times New Roman" w:hAnsi="Aptos Narrow" w:cs="Times New Roman"/>
+                <w:color w:val="000000"/>
+                <w:sz w:val="28"/>
+                <w:szCs w:val="28"/>
+              </w:rPr>
               <w:t>November</w:t>
             </w:r>
+            <w:proofErr w:type="gramEnd"/>
             <w:r>
               <w:rPr>
                 <w:rFonts w:ascii="Aptos Narrow" w:eastAsia="Times New Roman" w:hAnsi="Aptos Narrow" w:cs="Times New Roman"/>
@@ -965,7 +976,23 @@
           <w:sz w:val="24"/>
           <w:szCs w:val="24"/>
         </w:rPr>
-        <w:t>Such referencing may need to meet unit-specific requirements as to format and style.</w:t>
+        <w:t xml:space="preserve">Such </w:t>
+      </w:r>
+      <w:proofErr w:type="gramStart"/>
+      <w:r>
+        <w:rPr>
+          <w:sz w:val="24"/>
+          <w:szCs w:val="24"/>
+        </w:rPr>
+        <w:t>referencing</w:t>
+      </w:r>
+      <w:proofErr w:type="gramEnd"/>
+      <w:r>
+        <w:rPr>
+          <w:sz w:val="24"/>
+          <w:szCs w:val="24"/>
+        </w:rPr>
+        <w:t xml:space="preserve"> may need to meet unit-specific requirements as to format and style.</w:t>
       </w:r>
     </w:p>
     <w:p>
@@ -1033,7 +1060,7 @@
           <w:szCs w:val="24"/>
         </w:rPr>
         <w:drawing>
-          <wp:inline distT="0" distB="0" distL="0" distR="0" wp14:anchorId="73BC6465" wp14:editId="1D647F37">
+          <wp:inline distT="0" distB="0" distL="0" distR="0" wp14:anchorId="73BC6465" wp14:editId="1CA32313">
             <wp:extent cx="608672" cy="418454"/>
             <wp:effectExtent l="0" t="0" r="1270" b="1270"/>
             <wp:docPr id="2080273467" name="Picture 5" descr="A close-up of a signature&#10;&#10;AI-generated content may be incorrect."/>
@@ -7673,7 +7700,15 @@
     <w:p/>
     <w:p>
       <w:r>
-        <w:t>On grouping the rows for 1’s we get:</w:t>
+        <w:t xml:space="preserve">On grouping the rows for </w:t>
+      </w:r>
+      <w:proofErr w:type="gramStart"/>
+      <w:r>
+        <w:t>1’s</w:t>
+      </w:r>
+      <w:proofErr w:type="gramEnd"/>
+      <w:r>
+        <w:t xml:space="preserve"> we get:</w:t>
       </w:r>
     </w:p>
     <w:p>
@@ -7822,7 +7857,14 @@
       </w:r>
       <w:r>
         <w:br/>
-        <w:t xml:space="preserve">considering , </w:t>
+      </w:r>
+      <w:proofErr w:type="gramStart"/>
+      <w:r>
+        <w:t>considering ,</w:t>
+      </w:r>
+      <w:proofErr w:type="gramEnd"/>
+      <w:r>
+        <w:t xml:space="preserve"> </w:t>
       </w:r>
       <w:r>
         <w:t>W -&gt; IN1, X -&gt; IN2, Y-&gt; IN3, Z-&gt; IN4 and F -&gt; OUT</w:t>
@@ -7843,15 +7885,43 @@
       </w:pPr>
       <w:r>
         <w:tab/>
-        <w:t>port(IN1, IN2, IN3, IN4 : in bit; OUT5: out bit);</w:t>
-      </w:r>
+      </w:r>
+      <w:proofErr w:type="gramStart"/>
+      <w:r>
+        <w:t>port(</w:t>
+      </w:r>
+      <w:proofErr w:type="gramEnd"/>
+      <w:r>
+        <w:t>IN1, IN2, IN3, IN</w:t>
+      </w:r>
+      <w:proofErr w:type="gramStart"/>
+      <w:r>
+        <w:t>4 :</w:t>
+      </w:r>
+      <w:proofErr w:type="gramEnd"/>
+      <w:r>
+        <w:t xml:space="preserve"> in bit; OUT5: out bit</w:t>
+      </w:r>
+      <w:proofErr w:type="gramStart"/>
+      <w:r>
+        <w:t>);</w:t>
+      </w:r>
+      <w:proofErr w:type="gramEnd"/>
     </w:p>
     <w:p>
       <w:pPr>
         <w:shd w:val="clear" w:color="auto" w:fill="F2F2F2" w:themeFill="background1" w:themeFillShade="F2"/>
       </w:pPr>
       <w:r>
-        <w:t>architecture LogicCircuit of Circuit is</w:t>
+        <w:t xml:space="preserve">architecture </w:t>
+      </w:r>
+      <w:proofErr w:type="spellStart"/>
+      <w:r>
+        <w:t>LogicCircuit</w:t>
+      </w:r>
+      <w:proofErr w:type="spellEnd"/>
+      <w:r>
+        <w:t xml:space="preserve"> of Circuit is</w:t>
       </w:r>
     </w:p>
     <w:p>
@@ -7860,7 +7930,15 @@
       </w:pPr>
       <w:r>
         <w:tab/>
-        <w:t>component NOT_gate is</w:t>
+        <w:t xml:space="preserve">component </w:t>
+      </w:r>
+      <w:proofErr w:type="spellStart"/>
+      <w:r>
+        <w:t>NOT_gate</w:t>
+      </w:r>
+      <w:proofErr w:type="spellEnd"/>
+      <w:r>
+        <w:t xml:space="preserve"> is</w:t>
       </w:r>
     </w:p>
     <w:p>
@@ -7872,8 +7950,38 @@
       </w:r>
       <w:r>
         <w:tab/>
-        <w:t>port(A:in bit;X:out bit);</w:t>
-      </w:r>
+      </w:r>
+      <w:proofErr w:type="gramStart"/>
+      <w:r>
+        <w:t>port(</w:t>
+      </w:r>
+      <w:proofErr w:type="spellStart"/>
+      <w:proofErr w:type="gramEnd"/>
+      <w:r>
+        <w:t>A:in</w:t>
+      </w:r>
+      <w:proofErr w:type="spellEnd"/>
+      <w:r>
+        <w:t xml:space="preserve"> </w:t>
+      </w:r>
+      <w:proofErr w:type="spellStart"/>
+      <w:proofErr w:type="gramStart"/>
+      <w:r>
+        <w:t>bit;X</w:t>
+      </w:r>
+      <w:proofErr w:type="gramEnd"/>
+      <w:r>
+        <w:t>:out</w:t>
+      </w:r>
+      <w:proofErr w:type="spellEnd"/>
+      <w:r>
+        <w:t xml:space="preserve"> bit</w:t>
+      </w:r>
+      <w:proofErr w:type="gramStart"/>
+      <w:r>
+        <w:t>);</w:t>
+      </w:r>
+      <w:proofErr w:type="gramEnd"/>
     </w:p>
     <w:p>
       <w:pPr>
@@ -7881,8 +7989,13 @@
       </w:pPr>
       <w:r>
         <w:tab/>
-        <w:t>end component NOT_GATE;</w:t>
-      </w:r>
+        <w:t>end component NOT_</w:t>
+      </w:r>
+      <w:proofErr w:type="gramStart"/>
+      <w:r>
+        <w:t>GATE;</w:t>
+      </w:r>
+      <w:proofErr w:type="gramEnd"/>
     </w:p>
     <w:p>
       <w:pPr>
@@ -7910,8 +8023,28 @@
       </w:r>
       <w:r>
         <w:tab/>
-        <w:t>port(A, B,C: in bit; X:out bit);</w:t>
-      </w:r>
+      </w:r>
+      <w:proofErr w:type="gramStart"/>
+      <w:r>
+        <w:t>port(</w:t>
+      </w:r>
+      <w:proofErr w:type="gramEnd"/>
+      <w:r>
+        <w:t xml:space="preserve">A, </w:t>
+      </w:r>
+      <w:proofErr w:type="gramStart"/>
+      <w:r>
+        <w:t>B,C</w:t>
+      </w:r>
+      <w:proofErr w:type="gramEnd"/>
+      <w:r>
+        <w:t>: in bit; X:out bit</w:t>
+      </w:r>
+      <w:proofErr w:type="gramStart"/>
+      <w:r>
+        <w:t>);</w:t>
+      </w:r>
+      <w:proofErr w:type="gramEnd"/>
     </w:p>
     <w:p>
       <w:pPr>
@@ -7919,8 +8052,13 @@
       </w:pPr>
       <w:r>
         <w:tab/>
-        <w:t>end component AND_GATE;</w:t>
-      </w:r>
+        <w:t>end component AND_</w:t>
+      </w:r>
+      <w:proofErr w:type="gramStart"/>
+      <w:r>
+        <w:t>GATE;</w:t>
+      </w:r>
+      <w:proofErr w:type="gramEnd"/>
     </w:p>
     <w:p>
       <w:pPr>
@@ -7945,8 +8083,29 @@
       </w:r>
       <w:r>
         <w:tab/>
-        <w:t>port (A,B, C : in bit; X:out bit);</w:t>
-      </w:r>
+        <w:t>port (</w:t>
+      </w:r>
+      <w:proofErr w:type="gramStart"/>
+      <w:r>
+        <w:t>A,B</w:t>
+      </w:r>
+      <w:proofErr w:type="gramEnd"/>
+      <w:r>
+        <w:t xml:space="preserve">, </w:t>
+      </w:r>
+      <w:proofErr w:type="gramStart"/>
+      <w:r>
+        <w:t>C :</w:t>
+      </w:r>
+      <w:proofErr w:type="gramEnd"/>
+      <w:r>
+        <w:t xml:space="preserve"> in bit; X:out bit</w:t>
+      </w:r>
+      <w:proofErr w:type="gramStart"/>
+      <w:r>
+        <w:t>);</w:t>
+      </w:r>
+      <w:proofErr w:type="gramEnd"/>
     </w:p>
     <w:p>
       <w:pPr>
@@ -7954,8 +8113,13 @@
       </w:pPr>
       <w:r>
         <w:tab/>
-        <w:t>end component OR_GATE;</w:t>
-      </w:r>
+        <w:t>end component OR_</w:t>
+      </w:r>
+      <w:proofErr w:type="gramStart"/>
+      <w:r>
+        <w:t>GATE;</w:t>
+      </w:r>
+      <w:proofErr w:type="gramEnd"/>
     </w:p>
     <w:p>
       <w:pPr>
@@ -7971,8 +8135,13 @@
       </w:pPr>
       <w:r>
         <w:lastRenderedPageBreak/>
-        <w:t>signal OUT1, OUT2, OUT3, OUT4: bit;</w:t>
-      </w:r>
+        <w:t xml:space="preserve">signal OUT1, OUT2, OUT3, OUT4: </w:t>
+      </w:r>
+      <w:proofErr w:type="gramStart"/>
+      <w:r>
+        <w:t>bit;</w:t>
+      </w:r>
+      <w:proofErr w:type="gramEnd"/>
     </w:p>
     <w:p>
       <w:pPr>
@@ -7988,8 +8157,29 @@
       </w:pPr>
       <w:r>
         <w:tab/>
-        <w:t>G1: NOT_gate port map( A=&gt;IN1, X=&gt;OUT1);</w:t>
-      </w:r>
+        <w:t xml:space="preserve">G1: </w:t>
+      </w:r>
+      <w:proofErr w:type="spellStart"/>
+      <w:r>
+        <w:t>NOT_gate</w:t>
+      </w:r>
+      <w:proofErr w:type="spellEnd"/>
+      <w:r>
+        <w:t xml:space="preserve"> port </w:t>
+      </w:r>
+      <w:proofErr w:type="gramStart"/>
+      <w:r>
+        <w:t>map( A</w:t>
+      </w:r>
+      <w:proofErr w:type="gramEnd"/>
+      <w:r>
+        <w:t>=&gt;IN1, X=&gt;OUT1</w:t>
+      </w:r>
+      <w:proofErr w:type="gramStart"/>
+      <w:r>
+        <w:t>);</w:t>
+      </w:r>
+      <w:proofErr w:type="gramEnd"/>
     </w:p>
     <w:p>
       <w:pPr>
@@ -8024,7 +8214,15 @@
       </w:pPr>
       <w:r>
         <w:tab/>
-        <w:t>G5: OR_gate3 port map (A=&gt; OUT2 , B=&gt;OUT3, C=&gt;OUT4, X=&gt;OUT5)</w:t>
+        <w:t>G5: OR_gate3 port map (A=&gt; OUT</w:t>
+      </w:r>
+      <w:proofErr w:type="gramStart"/>
+      <w:r>
+        <w:t>2 ,</w:t>
+      </w:r>
+      <w:proofErr w:type="gramEnd"/>
+      <w:r>
+        <w:t xml:space="preserve"> B=&gt;OUT3, C=&gt;OUT4, X=&gt;OUT5)</w:t>
       </w:r>
     </w:p>
     <w:p>
@@ -8032,7 +8230,15 @@
         <w:shd w:val="clear" w:color="auto" w:fill="F2F2F2" w:themeFill="background1" w:themeFillShade="F2"/>
       </w:pPr>
       <w:r>
-        <w:t>end architecture LogicCircuit;</w:t>
+        <w:t xml:space="preserve">end architecture </w:t>
+      </w:r>
+      <w:proofErr w:type="spellStart"/>
+      <w:r>
+        <w:t>LogicCircuit</w:t>
+      </w:r>
+      <w:proofErr w:type="spellEnd"/>
+      <w:r>
+        <w:t>;</w:t>
       </w:r>
       <w:r>
         <w:br/>
@@ -8112,8 +8318,12 @@
       </w:pPr>
       <w:r>
         <w:tab/>
+      </w:r>
+      <w:proofErr w:type="gramStart"/>
+      <w:r>
         <w:t>port(</w:t>
       </w:r>
+      <w:proofErr w:type="gramEnd"/>
     </w:p>
     <w:p>
       <w:pPr>
@@ -8124,8 +8334,13 @@
       </w:r>
       <w:r>
         <w:tab/>
-        <w:t>W: in STD_LOGIC;</w:t>
-      </w:r>
+        <w:t>W: in STD_</w:t>
+      </w:r>
+      <w:proofErr w:type="gramStart"/>
+      <w:r>
+        <w:t>LOGIC;</w:t>
+      </w:r>
+      <w:proofErr w:type="gramEnd"/>
     </w:p>
     <w:p>
       <w:pPr>
@@ -8136,8 +8351,13 @@
       </w:r>
       <w:r>
         <w:tab/>
-        <w:t>X: in STD_LOGIC;</w:t>
-      </w:r>
+        <w:t>X: in STD_</w:t>
+      </w:r>
+      <w:proofErr w:type="gramStart"/>
+      <w:r>
+        <w:t>LOGIC;</w:t>
+      </w:r>
+      <w:proofErr w:type="gramEnd"/>
     </w:p>
     <w:p>
       <w:pPr>
@@ -8148,8 +8368,28 @@
       </w:r>
       <w:r>
         <w:tab/>
-        <w:t>Y : in  STD_LOGIC;</w:t>
-      </w:r>
+      </w:r>
+      <w:proofErr w:type="gramStart"/>
+      <w:r>
+        <w:t>Y :</w:t>
+      </w:r>
+      <w:proofErr w:type="gramEnd"/>
+      <w:r>
+        <w:t xml:space="preserve"> </w:t>
+      </w:r>
+      <w:proofErr w:type="gramStart"/>
+      <w:r>
+        <w:t>in  STD</w:t>
+      </w:r>
+      <w:proofErr w:type="gramEnd"/>
+      <w:r>
+        <w:t>_</w:t>
+      </w:r>
+      <w:proofErr w:type="gramStart"/>
+      <w:r>
+        <w:t>LOGIC;</w:t>
+      </w:r>
+      <w:proofErr w:type="gramEnd"/>
     </w:p>
     <w:p>
       <w:pPr>
@@ -8160,8 +8400,20 @@
       </w:r>
       <w:r>
         <w:tab/>
-        <w:t>Z : in STD_LOGIC;</w:t>
-      </w:r>
+      </w:r>
+      <w:proofErr w:type="gramStart"/>
+      <w:r>
+        <w:t>Z :</w:t>
+      </w:r>
+      <w:proofErr w:type="gramEnd"/>
+      <w:r>
+        <w:t xml:space="preserve"> in STD_</w:t>
+      </w:r>
+      <w:proofErr w:type="gramStart"/>
+      <w:r>
+        <w:t>LOGIC;</w:t>
+      </w:r>
+      <w:proofErr w:type="gramEnd"/>
     </w:p>
     <w:p>
       <w:pPr>
@@ -8172,8 +8424,20 @@
       </w:r>
       <w:r>
         <w:tab/>
-        <w:t>F : out STD_LOGIC;</w:t>
-      </w:r>
+      </w:r>
+      <w:proofErr w:type="gramStart"/>
+      <w:r>
+        <w:t>F :</w:t>
+      </w:r>
+      <w:proofErr w:type="gramEnd"/>
+      <w:r>
+        <w:t xml:space="preserve"> out STD_</w:t>
+      </w:r>
+      <w:proofErr w:type="gramStart"/>
+      <w:r>
+        <w:t>LOGIC;</w:t>
+      </w:r>
+      <w:proofErr w:type="gramEnd"/>
     </w:p>
     <w:p>
       <w:pPr>
@@ -8188,8 +8452,13 @@
         <w:shd w:val="clear" w:color="auto" w:fill="F2F2F2" w:themeFill="background1" w:themeFillShade="F2"/>
       </w:pPr>
       <w:r>
-        <w:t>End Logic;</w:t>
-      </w:r>
+        <w:t xml:space="preserve">End </w:t>
+      </w:r>
+      <w:proofErr w:type="gramStart"/>
+      <w:r>
+        <w:t>Logic;</w:t>
+      </w:r>
+      <w:proofErr w:type="gramEnd"/>
     </w:p>
     <w:p>
       <w:pPr>
@@ -8204,11 +8473,16 @@
       <w:r>
         <w:t xml:space="preserve"> Behavioral </w:t>
       </w:r>
+      <w:proofErr w:type="gramStart"/>
       <w:r>
         <w:t xml:space="preserve">of </w:t>
       </w:r>
       <w:r>
-        <w:t xml:space="preserve"> Logic is</w:t>
+        <w:t xml:space="preserve"> Logic</w:t>
+      </w:r>
+      <w:proofErr w:type="gramEnd"/>
+      <w:r>
+        <w:t xml:space="preserve"> is</w:t>
       </w:r>
     </w:p>
     <w:p>
@@ -8308,13 +8582,29 @@
         <w:t>6.1</w:t>
       </w:r>
       <w:r>
-        <w:t xml:space="preserve"> Correct structure of the code written in Vivado. It includes proper I/O mapping.</w:t>
+        <w:t xml:space="preserve"> Correct structure of the code written in </w:t>
+      </w:r>
+      <w:proofErr w:type="spellStart"/>
+      <w:r>
+        <w:t>Vivado</w:t>
+      </w:r>
+      <w:proofErr w:type="spellEnd"/>
+      <w:r>
+        <w:t>. It includes proper I/O mapping.</w:t>
       </w:r>
     </w:p>
     <w:p>
       <w:r>
         <w:br/>
-        <w:t>The code written in Vivado is as follows:</w:t>
+        <w:t xml:space="preserve">The code written in </w:t>
+      </w:r>
+      <w:proofErr w:type="spellStart"/>
+      <w:r>
+        <w:t>Vivado</w:t>
+      </w:r>
+      <w:proofErr w:type="spellEnd"/>
+      <w:r>
+        <w:t xml:space="preserve"> is as follows:</w:t>
       </w:r>
       <w:r>
         <w:br/>
@@ -8325,8 +8615,13 @@
         <w:shd w:val="clear" w:color="auto" w:fill="F2F2F2" w:themeFill="background1" w:themeFillShade="F2"/>
       </w:pPr>
       <w:r>
-        <w:t>library IEEE;</w:t>
-      </w:r>
+        <w:t xml:space="preserve">library </w:t>
+      </w:r>
+      <w:proofErr w:type="gramStart"/>
+      <w:r>
+        <w:t>IEEE;</w:t>
+      </w:r>
+      <w:proofErr w:type="gramEnd"/>
     </w:p>
     <w:p>
       <w:pPr>
@@ -8349,8 +8644,12 @@
       </w:pPr>
       <w:r>
         <w:tab/>
+      </w:r>
+      <w:proofErr w:type="gramStart"/>
+      <w:r>
         <w:t>port(</w:t>
       </w:r>
+      <w:proofErr w:type="gramEnd"/>
     </w:p>
     <w:p>
       <w:pPr>
@@ -8361,8 +8660,13 @@
       </w:r>
       <w:r>
         <w:tab/>
-        <w:t>W: in STD_LOGIC;</w:t>
-      </w:r>
+        <w:t>W: in STD_</w:t>
+      </w:r>
+      <w:proofErr w:type="gramStart"/>
+      <w:r>
+        <w:t>LOGIC;</w:t>
+      </w:r>
+      <w:proofErr w:type="gramEnd"/>
     </w:p>
     <w:p>
       <w:pPr>
@@ -8373,8 +8677,13 @@
       </w:r>
       <w:r>
         <w:tab/>
-        <w:t>X: in STD_LOGIC;</w:t>
-      </w:r>
+        <w:t>X: in STD_</w:t>
+      </w:r>
+      <w:proofErr w:type="gramStart"/>
+      <w:r>
+        <w:t>LOGIC;</w:t>
+      </w:r>
+      <w:proofErr w:type="gramEnd"/>
     </w:p>
     <w:p>
       <w:pPr>
@@ -8385,8 +8694,28 @@
       </w:r>
       <w:r>
         <w:tab/>
-        <w:t>Y : in  STD_LOGIC;</w:t>
-      </w:r>
+      </w:r>
+      <w:proofErr w:type="gramStart"/>
+      <w:r>
+        <w:t>Y :</w:t>
+      </w:r>
+      <w:proofErr w:type="gramEnd"/>
+      <w:r>
+        <w:t xml:space="preserve"> </w:t>
+      </w:r>
+      <w:proofErr w:type="gramStart"/>
+      <w:r>
+        <w:t>in  STD</w:t>
+      </w:r>
+      <w:proofErr w:type="gramEnd"/>
+      <w:r>
+        <w:t>_</w:t>
+      </w:r>
+      <w:proofErr w:type="gramStart"/>
+      <w:r>
+        <w:t>LOGIC;</w:t>
+      </w:r>
+      <w:proofErr w:type="gramEnd"/>
     </w:p>
     <w:p>
       <w:pPr>
@@ -8397,8 +8726,20 @@
       </w:r>
       <w:r>
         <w:tab/>
-        <w:t>Z : in STD_LOGIC;</w:t>
-      </w:r>
+      </w:r>
+      <w:proofErr w:type="gramStart"/>
+      <w:r>
+        <w:t>Z :</w:t>
+      </w:r>
+      <w:proofErr w:type="gramEnd"/>
+      <w:r>
+        <w:t xml:space="preserve"> in STD_</w:t>
+      </w:r>
+      <w:proofErr w:type="gramStart"/>
+      <w:r>
+        <w:t>LOGIC;</w:t>
+      </w:r>
+      <w:proofErr w:type="gramEnd"/>
     </w:p>
     <w:p>
       <w:pPr>
@@ -8409,8 +8750,20 @@
       </w:r>
       <w:r>
         <w:tab/>
-        <w:t>F : out STD_LOGIC;</w:t>
-      </w:r>
+      </w:r>
+      <w:proofErr w:type="gramStart"/>
+      <w:r>
+        <w:t>F :</w:t>
+      </w:r>
+      <w:proofErr w:type="gramEnd"/>
+      <w:r>
+        <w:t xml:space="preserve"> out STD_</w:t>
+      </w:r>
+      <w:proofErr w:type="gramStart"/>
+      <w:r>
+        <w:t>LOGIC;</w:t>
+      </w:r>
+      <w:proofErr w:type="gramEnd"/>
     </w:p>
     <w:p>
       <w:pPr>
@@ -8426,15 +8779,28 @@
         <w:shd w:val="clear" w:color="auto" w:fill="F2F2F2" w:themeFill="background1" w:themeFillShade="F2"/>
       </w:pPr>
       <w:r>
-        <w:t>End tute_12;</w:t>
-      </w:r>
+        <w:t>End tute_</w:t>
+      </w:r>
+      <w:proofErr w:type="gramStart"/>
+      <w:r>
+        <w:t>12;</w:t>
+      </w:r>
+      <w:proofErr w:type="gramEnd"/>
     </w:p>
     <w:p>
       <w:pPr>
         <w:shd w:val="clear" w:color="auto" w:fill="F2F2F2" w:themeFill="background1" w:themeFillShade="F2"/>
       </w:pPr>
       <w:r>
-        <w:t>Architecture Behavioral of  tute_12 is</w:t>
+        <w:t xml:space="preserve">Architecture Behavioral </w:t>
+      </w:r>
+      <w:proofErr w:type="gramStart"/>
+      <w:r>
+        <w:t>of  tute</w:t>
+      </w:r>
+      <w:proofErr w:type="gramEnd"/>
+      <w:r>
+        <w:t>_12 is</w:t>
       </w:r>
     </w:p>
     <w:p>
@@ -8477,16 +8843,26 @@
         <w:shd w:val="clear" w:color="auto" w:fill="F2F2F2" w:themeFill="background1" w:themeFillShade="F2"/>
       </w:pPr>
       <w:r>
-        <w:t>Library IEEE;</w:t>
-      </w:r>
+        <w:t xml:space="preserve">Library </w:t>
+      </w:r>
+      <w:proofErr w:type="gramStart"/>
+      <w:r>
+        <w:t>IEEE;</w:t>
+      </w:r>
+      <w:proofErr w:type="gramEnd"/>
     </w:p>
     <w:p>
       <w:pPr>
         <w:shd w:val="clear" w:color="auto" w:fill="F2F2F2" w:themeFill="background1" w:themeFillShade="F2"/>
       </w:pPr>
       <w:r>
-        <w:t>Use IEEE.STD_LOGIC_1164.ALL;</w:t>
-      </w:r>
+        <w:t xml:space="preserve">Use </w:t>
+      </w:r>
+      <w:proofErr w:type="gramStart"/>
+      <w:r>
+        <w:t>IEEE.STD_LOGIC_1164.ALL;</w:t>
+      </w:r>
+      <w:proofErr w:type="gramEnd"/>
     </w:p>
     <w:p>
       <w:pPr>
@@ -8498,7 +8874,15 @@
         <w:shd w:val="clear" w:color="auto" w:fill="F2F2F2" w:themeFill="background1" w:themeFillShade="F2"/>
       </w:pPr>
       <w:r>
-        <w:t>Entity tb_and_gate is</w:t>
+        <w:t xml:space="preserve">Entity </w:t>
+      </w:r>
+      <w:proofErr w:type="spellStart"/>
+      <w:r>
+        <w:t>tb_and_gate</w:t>
+      </w:r>
+      <w:proofErr w:type="spellEnd"/>
+      <w:r>
+        <w:t xml:space="preserve"> is</w:t>
       </w:r>
     </w:p>
     <w:p>
@@ -8506,8 +8890,21 @@
         <w:shd w:val="clear" w:color="auto" w:fill="F2F2F2" w:themeFill="background1" w:themeFillShade="F2"/>
       </w:pPr>
       <w:r>
-        <w:t>End tb_and_gate;</w:t>
-      </w:r>
+        <w:t xml:space="preserve">End </w:t>
+      </w:r>
+      <w:proofErr w:type="spellStart"/>
+      <w:r>
+        <w:t>tb_and_</w:t>
+      </w:r>
+      <w:proofErr w:type="gramStart"/>
+      <w:r>
+        <w:t>gate</w:t>
+      </w:r>
+      <w:proofErr w:type="spellEnd"/>
+      <w:r>
+        <w:t>;</w:t>
+      </w:r>
+      <w:proofErr w:type="gramEnd"/>
     </w:p>
     <w:p>
       <w:pPr>
@@ -8519,7 +8916,15 @@
         <w:shd w:val="clear" w:color="auto" w:fill="F2F2F2" w:themeFill="background1" w:themeFillShade="F2"/>
       </w:pPr>
       <w:r>
-        <w:t>architecture behavior of tb_and_gate is</w:t>
+        <w:t xml:space="preserve">architecture behavior of </w:t>
+      </w:r>
+      <w:proofErr w:type="spellStart"/>
+      <w:r>
+        <w:t>tb_and_gate</w:t>
+      </w:r>
+      <w:proofErr w:type="spellEnd"/>
+      <w:r>
+        <w:t xml:space="preserve"> is</w:t>
       </w:r>
     </w:p>
     <w:p>
@@ -8528,8 +8933,13 @@
       </w:pPr>
       <w:r>
         <w:tab/>
-        <w:t>Signal A, B, Y; STD_LOGIC;</w:t>
-      </w:r>
+        <w:t>Signal A, B, Y; STD_</w:t>
+      </w:r>
+      <w:proofErr w:type="gramStart"/>
+      <w:r>
+        <w:t>LOGIC;</w:t>
+      </w:r>
+      <w:proofErr w:type="gramEnd"/>
     </w:p>
     <w:p>
       <w:pPr>
@@ -8545,7 +8955,24 @@
       </w:pPr>
       <w:r>
         <w:tab/>
-        <w:t>uut.entity work.tute_12</w:t>
+      </w:r>
+      <w:proofErr w:type="spellStart"/>
+      <w:proofErr w:type="gramStart"/>
+      <w:r>
+        <w:t>uut.entity</w:t>
+      </w:r>
+      <w:proofErr w:type="spellEnd"/>
+      <w:proofErr w:type="gramEnd"/>
+      <w:r>
+        <w:t xml:space="preserve"> </w:t>
+      </w:r>
+      <w:proofErr w:type="gramStart"/>
+      <w:r>
+        <w:t>work.tute</w:t>
+      </w:r>
+      <w:proofErr w:type="gramEnd"/>
+      <w:r>
+        <w:t>_12</w:t>
       </w:r>
     </w:p>
     <w:p>
@@ -8557,8 +8984,13 @@
       </w:r>
       <w:r>
         <w:tab/>
-        <w:t>port map(</w:t>
-      </w:r>
+        <w:t xml:space="preserve">port </w:t>
+      </w:r>
+      <w:proofErr w:type="gramStart"/>
+      <w:r>
+        <w:t>map(</w:t>
+      </w:r>
+      <w:proofErr w:type="gramEnd"/>
     </w:p>
     <w:p>
       <w:pPr>
@@ -8632,8 +9064,13 @@
       </w:r>
       <w:r>
         <w:tab/>
-        <w:t>F=&gt; F);</w:t>
-      </w:r>
+        <w:t>F=&gt; F</w:t>
+      </w:r>
+      <w:proofErr w:type="gramStart"/>
+      <w:r>
+        <w:t>);</w:t>
+      </w:r>
+      <w:proofErr w:type="gramEnd"/>
     </w:p>
     <w:p>
       <w:pPr>
@@ -8685,8 +9122,37 @@
       </w:pPr>
       <w:r>
         <w:tab/>
-        <w:t>W &lt;= ‘0’ ; X &lt;= ‘0’ ; Y &lt;= ‘0’ ; Z&lt;=’0’ wait for 10 ns;</w:t>
-      </w:r>
+        <w:t>W &lt;= ‘0</w:t>
+      </w:r>
+      <w:proofErr w:type="gramStart"/>
+      <w:r>
+        <w:t>’ ;</w:t>
+      </w:r>
+      <w:proofErr w:type="gramEnd"/>
+      <w:r>
+        <w:t xml:space="preserve"> X &lt;= ‘0</w:t>
+      </w:r>
+      <w:proofErr w:type="gramStart"/>
+      <w:r>
+        <w:t>’ ;</w:t>
+      </w:r>
+      <w:proofErr w:type="gramEnd"/>
+      <w:r>
+        <w:t xml:space="preserve"> Y &lt;= ‘0</w:t>
+      </w:r>
+      <w:proofErr w:type="gramStart"/>
+      <w:r>
+        <w:t>’ ;</w:t>
+      </w:r>
+      <w:proofErr w:type="gramEnd"/>
+      <w:r>
+        <w:t xml:space="preserve"> Z&lt;=’0’ wait for 10 </w:t>
+      </w:r>
+      <w:proofErr w:type="gramStart"/>
+      <w:r>
+        <w:t>ns;</w:t>
+      </w:r>
+      <w:proofErr w:type="gramEnd"/>
     </w:p>
     <w:p>
       <w:pPr>
@@ -8694,14 +9160,43 @@
       </w:pPr>
       <w:r>
         <w:tab/>
-        <w:t>W &lt;= ‘0’ ; X &lt;= ‘0’ ; Y &lt;= ‘0’ ; Z&lt;=’</w:t>
+        <w:t>W &lt;= ‘0</w:t>
+      </w:r>
+      <w:proofErr w:type="gramStart"/>
+      <w:r>
+        <w:t>’ ;</w:t>
+      </w:r>
+      <w:proofErr w:type="gramEnd"/>
+      <w:r>
+        <w:t xml:space="preserve"> X &lt;= ‘0</w:t>
+      </w:r>
+      <w:proofErr w:type="gramStart"/>
+      <w:r>
+        <w:t>’ ;</w:t>
+      </w:r>
+      <w:proofErr w:type="gramEnd"/>
+      <w:r>
+        <w:t xml:space="preserve"> Y &lt;= ‘0</w:t>
+      </w:r>
+      <w:proofErr w:type="gramStart"/>
+      <w:r>
+        <w:t>’ ;</w:t>
+      </w:r>
+      <w:proofErr w:type="gramEnd"/>
+      <w:r>
+        <w:t xml:space="preserve"> Z&lt;=’</w:t>
       </w:r>
       <w:r>
         <w:t>1</w:t>
       </w:r>
       <w:r>
-        <w:t>’ wait for 10 ns;</w:t>
-      </w:r>
+        <w:t xml:space="preserve">’ wait for 10 </w:t>
+      </w:r>
+      <w:proofErr w:type="gramStart"/>
+      <w:r>
+        <w:t>ns;</w:t>
+      </w:r>
+      <w:proofErr w:type="gramEnd"/>
     </w:p>
     <w:p>
       <w:pPr>
@@ -8709,14 +9204,40 @@
       </w:pPr>
       <w:r>
         <w:tab/>
-        <w:t>W &lt;= ‘0’ ; X &lt;= ‘0’ ; Y &lt;= ‘</w:t>
+        <w:t>W &lt;= ‘0</w:t>
+      </w:r>
+      <w:proofErr w:type="gramStart"/>
+      <w:r>
+        <w:t>’ ;</w:t>
+      </w:r>
+      <w:proofErr w:type="gramEnd"/>
+      <w:r>
+        <w:t xml:space="preserve"> X &lt;= ‘0</w:t>
+      </w:r>
+      <w:proofErr w:type="gramStart"/>
+      <w:r>
+        <w:t>’ ;</w:t>
+      </w:r>
+      <w:proofErr w:type="gramEnd"/>
+      <w:r>
+        <w:t xml:space="preserve"> Y &lt;= ‘</w:t>
       </w:r>
       <w:r>
         <w:t>1</w:t>
       </w:r>
-      <w:r>
-        <w:t>’ ; Z&lt;=’0’ wait for 10 ns;</w:t>
-      </w:r>
+      <w:proofErr w:type="gramStart"/>
+      <w:r>
+        <w:t>’ ;</w:t>
+      </w:r>
+      <w:proofErr w:type="gramEnd"/>
+      <w:r>
+        <w:t xml:space="preserve"> Z&lt;=’0’ wait for 10 </w:t>
+      </w:r>
+      <w:proofErr w:type="gramStart"/>
+      <w:r>
+        <w:t>ns;</w:t>
+      </w:r>
+      <w:proofErr w:type="gramEnd"/>
     </w:p>
     <w:p>
       <w:pPr>
@@ -8724,20 +9245,46 @@
       </w:pPr>
       <w:r>
         <w:tab/>
-        <w:t>W &lt;= ‘0’ ; X &lt;= ‘0’ ; Y &lt;= ‘</w:t>
+        <w:t>W &lt;= ‘0</w:t>
+      </w:r>
+      <w:proofErr w:type="gramStart"/>
+      <w:r>
+        <w:t>’ ;</w:t>
+      </w:r>
+      <w:proofErr w:type="gramEnd"/>
+      <w:r>
+        <w:t xml:space="preserve"> X &lt;= ‘0</w:t>
+      </w:r>
+      <w:proofErr w:type="gramStart"/>
+      <w:r>
+        <w:t>’ ;</w:t>
+      </w:r>
+      <w:proofErr w:type="gramEnd"/>
+      <w:r>
+        <w:t xml:space="preserve"> Y &lt;= ‘</w:t>
       </w:r>
       <w:r>
         <w:t>1</w:t>
       </w:r>
-      <w:r>
-        <w:t>’ ; Z&lt;=’</w:t>
+      <w:proofErr w:type="gramStart"/>
+      <w:r>
+        <w:t>’ ;</w:t>
+      </w:r>
+      <w:proofErr w:type="gramEnd"/>
+      <w:r>
+        <w:t xml:space="preserve"> Z&lt;=’</w:t>
       </w:r>
       <w:r>
         <w:t>1</w:t>
       </w:r>
       <w:r>
-        <w:t>’ wait for 10 ns;</w:t>
-      </w:r>
+        <w:t xml:space="preserve">’ wait for 10 </w:t>
+      </w:r>
+      <w:proofErr w:type="gramStart"/>
+      <w:r>
+        <w:t>ns;</w:t>
+      </w:r>
+      <w:proofErr w:type="gramEnd"/>
     </w:p>
     <w:p>
       <w:pPr>
@@ -8745,14 +9292,40 @@
       </w:pPr>
       <w:r>
         <w:tab/>
-        <w:t>W &lt;= ‘0’ ; X &lt;= ‘</w:t>
+        <w:t>W &lt;= ‘0</w:t>
+      </w:r>
+      <w:proofErr w:type="gramStart"/>
+      <w:r>
+        <w:t>’ ;</w:t>
+      </w:r>
+      <w:proofErr w:type="gramEnd"/>
+      <w:r>
+        <w:t xml:space="preserve"> X &lt;= ‘</w:t>
       </w:r>
       <w:r>
         <w:t>1</w:t>
       </w:r>
-      <w:r>
-        <w:t>’ ; Y &lt;= ‘0’ ; Z&lt;=’0’ wait for 10 ns;</w:t>
-      </w:r>
+      <w:proofErr w:type="gramStart"/>
+      <w:r>
+        <w:t>’ ;</w:t>
+      </w:r>
+      <w:proofErr w:type="gramEnd"/>
+      <w:r>
+        <w:t xml:space="preserve"> Y &lt;= ‘0</w:t>
+      </w:r>
+      <w:proofErr w:type="gramStart"/>
+      <w:r>
+        <w:t>’ ;</w:t>
+      </w:r>
+      <w:proofErr w:type="gramEnd"/>
+      <w:r>
+        <w:t xml:space="preserve"> Z&lt;=’0’ wait for 10 </w:t>
+      </w:r>
+      <w:proofErr w:type="gramStart"/>
+      <w:r>
+        <w:t>ns;</w:t>
+      </w:r>
+      <w:proofErr w:type="gramEnd"/>
     </w:p>
     <w:p>
       <w:pPr>
@@ -8760,20 +9333,46 @@
       </w:pPr>
       <w:r>
         <w:tab/>
-        <w:t>W &lt;= ‘0’ ; X &lt;= ‘</w:t>
+        <w:t>W &lt;= ‘0</w:t>
+      </w:r>
+      <w:proofErr w:type="gramStart"/>
+      <w:r>
+        <w:t>’ ;</w:t>
+      </w:r>
+      <w:proofErr w:type="gramEnd"/>
+      <w:r>
+        <w:t xml:space="preserve"> X &lt;= ‘</w:t>
       </w:r>
       <w:r>
         <w:t>1</w:t>
       </w:r>
-      <w:r>
-        <w:t>’ ; Y &lt;= ‘0’ ; Z&lt;=’</w:t>
+      <w:proofErr w:type="gramStart"/>
+      <w:r>
+        <w:t>’ ;</w:t>
+      </w:r>
+      <w:proofErr w:type="gramEnd"/>
+      <w:r>
+        <w:t xml:space="preserve"> Y &lt;= ‘0</w:t>
+      </w:r>
+      <w:proofErr w:type="gramStart"/>
+      <w:r>
+        <w:t>’ ;</w:t>
+      </w:r>
+      <w:proofErr w:type="gramEnd"/>
+      <w:r>
+        <w:t xml:space="preserve"> Z&lt;=’</w:t>
       </w:r>
       <w:r>
         <w:t>1</w:t>
       </w:r>
       <w:r>
-        <w:t>’ wait for 10 ns;</w:t>
-      </w:r>
+        <w:t xml:space="preserve">’ wait for 10 </w:t>
+      </w:r>
+      <w:proofErr w:type="gramStart"/>
+      <w:r>
+        <w:t>ns;</w:t>
+      </w:r>
+      <w:proofErr w:type="gramEnd"/>
     </w:p>
     <w:p>
       <w:pPr>
@@ -8781,26 +9380,49 @@
       </w:pPr>
       <w:r>
         <w:tab/>
-        <w:t>W &lt;= ‘0’ ; X &lt;= ‘</w:t>
+        <w:t>W &lt;= ‘0</w:t>
+      </w:r>
+      <w:proofErr w:type="gramStart"/>
+      <w:r>
+        <w:t>’ ;</w:t>
+      </w:r>
+      <w:proofErr w:type="gramEnd"/>
+      <w:r>
+        <w:t xml:space="preserve"> X &lt;= ‘</w:t>
       </w:r>
       <w:r>
         <w:t>1</w:t>
       </w:r>
-      <w:r>
-        <w:t>’ ; Y &lt;= ‘</w:t>
+      <w:proofErr w:type="gramStart"/>
+      <w:r>
+        <w:t>’ ;</w:t>
+      </w:r>
+      <w:proofErr w:type="gramEnd"/>
+      <w:r>
+        <w:t xml:space="preserve"> Y &lt;= ‘</w:t>
       </w:r>
       <w:r>
         <w:t>1</w:t>
       </w:r>
-      <w:r>
-        <w:t>’ ; Z&lt;=’</w:t>
+      <w:proofErr w:type="gramStart"/>
+      <w:r>
+        <w:t>’ ;</w:t>
+      </w:r>
+      <w:proofErr w:type="gramEnd"/>
+      <w:r>
+        <w:t xml:space="preserve"> Z&lt;=’</w:t>
       </w:r>
       <w:r>
         <w:t>0</w:t>
       </w:r>
       <w:r>
-        <w:t>’ wait for 10 ns;</w:t>
-      </w:r>
+        <w:t xml:space="preserve">’ wait for 10 </w:t>
+      </w:r>
+      <w:proofErr w:type="gramStart"/>
+      <w:r>
+        <w:t>ns;</w:t>
+      </w:r>
+      <w:proofErr w:type="gramEnd"/>
     </w:p>
     <w:p>
       <w:pPr>
@@ -8808,26 +9430,49 @@
       </w:pPr>
       <w:r>
         <w:tab/>
-        <w:t>W &lt;= ‘0’ ; X &lt;= ‘</w:t>
+        <w:t>W &lt;= ‘0</w:t>
+      </w:r>
+      <w:proofErr w:type="gramStart"/>
+      <w:r>
+        <w:t>’ ;</w:t>
+      </w:r>
+      <w:proofErr w:type="gramEnd"/>
+      <w:r>
+        <w:t xml:space="preserve"> X &lt;= ‘</w:t>
       </w:r>
       <w:r>
         <w:t>1</w:t>
       </w:r>
-      <w:r>
-        <w:t>’ ; Y &lt;= ‘</w:t>
+      <w:proofErr w:type="gramStart"/>
+      <w:r>
+        <w:t>’ ;</w:t>
+      </w:r>
+      <w:proofErr w:type="gramEnd"/>
+      <w:r>
+        <w:t xml:space="preserve"> Y &lt;= ‘</w:t>
       </w:r>
       <w:r>
         <w:t>1</w:t>
       </w:r>
-      <w:r>
-        <w:t>’ ; Z&lt;=’</w:t>
+      <w:proofErr w:type="gramStart"/>
+      <w:r>
+        <w:t>’ ;</w:t>
+      </w:r>
+      <w:proofErr w:type="gramEnd"/>
+      <w:r>
+        <w:t xml:space="preserve"> Z&lt;=’</w:t>
       </w:r>
       <w:r>
         <w:t>1</w:t>
       </w:r>
       <w:r>
-        <w:t>’ wait for 10 ns;</w:t>
-      </w:r>
+        <w:t xml:space="preserve">’ wait for 10 </w:t>
+      </w:r>
+      <w:proofErr w:type="gramStart"/>
+      <w:r>
+        <w:t>ns;</w:t>
+      </w:r>
+      <w:proofErr w:type="gramEnd"/>
     </w:p>
     <w:p>
       <w:pPr>
@@ -8840,9 +9485,35 @@
       <w:r>
         <w:t>1</w:t>
       </w:r>
-      <w:r>
-        <w:t>’ ; X &lt;= ‘0’ ; Y &lt;= ‘0’ ; Z&lt;=’0’ wait for 10 ns;</w:t>
-      </w:r>
+      <w:proofErr w:type="gramStart"/>
+      <w:r>
+        <w:t>’ ;</w:t>
+      </w:r>
+      <w:proofErr w:type="gramEnd"/>
+      <w:r>
+        <w:t xml:space="preserve"> X &lt;= ‘0</w:t>
+      </w:r>
+      <w:proofErr w:type="gramStart"/>
+      <w:r>
+        <w:t>’ ;</w:t>
+      </w:r>
+      <w:proofErr w:type="gramEnd"/>
+      <w:r>
+        <w:t xml:space="preserve"> Y &lt;= ‘0</w:t>
+      </w:r>
+      <w:proofErr w:type="gramStart"/>
+      <w:r>
+        <w:t>’ ;</w:t>
+      </w:r>
+      <w:proofErr w:type="gramEnd"/>
+      <w:r>
+        <w:t xml:space="preserve"> Z&lt;=’0’ wait for 10 </w:t>
+      </w:r>
+      <w:proofErr w:type="gramStart"/>
+      <w:r>
+        <w:t>ns;</w:t>
+      </w:r>
+      <w:proofErr w:type="gramEnd"/>
     </w:p>
     <w:p>
       <w:pPr>
@@ -8855,15 +9526,41 @@
       <w:r>
         <w:t>1</w:t>
       </w:r>
-      <w:r>
-        <w:t>’ ; X &lt;= ‘0’ ; Y &lt;= ‘0’ ; Z&lt;=’</w:t>
+      <w:proofErr w:type="gramStart"/>
+      <w:r>
+        <w:t>’ ;</w:t>
+      </w:r>
+      <w:proofErr w:type="gramEnd"/>
+      <w:r>
+        <w:t xml:space="preserve"> X &lt;= ‘0</w:t>
+      </w:r>
+      <w:proofErr w:type="gramStart"/>
+      <w:r>
+        <w:t>’ ;</w:t>
+      </w:r>
+      <w:proofErr w:type="gramEnd"/>
+      <w:r>
+        <w:t xml:space="preserve"> Y &lt;= ‘0</w:t>
+      </w:r>
+      <w:proofErr w:type="gramStart"/>
+      <w:r>
+        <w:t>’ ;</w:t>
+      </w:r>
+      <w:proofErr w:type="gramEnd"/>
+      <w:r>
+        <w:t xml:space="preserve"> Z&lt;=’</w:t>
       </w:r>
       <w:r>
         <w:t>1</w:t>
       </w:r>
       <w:r>
-        <w:t>’ wait for 10 ns;</w:t>
-      </w:r>
+        <w:t xml:space="preserve">’ wait for 10 </w:t>
+      </w:r>
+      <w:proofErr w:type="gramStart"/>
+      <w:r>
+        <w:t>ns;</w:t>
+      </w:r>
+      <w:proofErr w:type="gramEnd"/>
     </w:p>
     <w:p>
       <w:pPr>
@@ -8876,15 +9573,38 @@
       <w:r>
         <w:t>1</w:t>
       </w:r>
-      <w:r>
-        <w:t>’ ; X &lt;= ‘0’ ; Y &lt;= ‘</w:t>
+      <w:proofErr w:type="gramStart"/>
+      <w:r>
+        <w:t>’ ;</w:t>
+      </w:r>
+      <w:proofErr w:type="gramEnd"/>
+      <w:r>
+        <w:t xml:space="preserve"> X &lt;= ‘0</w:t>
+      </w:r>
+      <w:proofErr w:type="gramStart"/>
+      <w:r>
+        <w:t>’ ;</w:t>
+      </w:r>
+      <w:proofErr w:type="gramEnd"/>
+      <w:r>
+        <w:t xml:space="preserve"> Y &lt;= ‘</w:t>
       </w:r>
       <w:r>
         <w:t>1</w:t>
       </w:r>
-      <w:r>
-        <w:t>’ ; Z&lt;=’0’ wait for 10 ns;</w:t>
-      </w:r>
+      <w:proofErr w:type="gramStart"/>
+      <w:r>
+        <w:t>’ ;</w:t>
+      </w:r>
+      <w:proofErr w:type="gramEnd"/>
+      <w:r>
+        <w:t xml:space="preserve"> Z&lt;=’0’ wait for 10 </w:t>
+      </w:r>
+      <w:proofErr w:type="gramStart"/>
+      <w:r>
+        <w:t>ns;</w:t>
+      </w:r>
+      <w:proofErr w:type="gramEnd"/>
     </w:p>
     <w:p>
       <w:pPr>
@@ -8897,21 +9617,44 @@
       <w:r>
         <w:t>1</w:t>
       </w:r>
-      <w:r>
-        <w:t>’ ; X &lt;= ‘0’ ; Y &lt;= ‘</w:t>
+      <w:proofErr w:type="gramStart"/>
+      <w:r>
+        <w:t>’ ;</w:t>
+      </w:r>
+      <w:proofErr w:type="gramEnd"/>
+      <w:r>
+        <w:t xml:space="preserve"> X &lt;= ‘0</w:t>
+      </w:r>
+      <w:proofErr w:type="gramStart"/>
+      <w:r>
+        <w:t>’ ;</w:t>
+      </w:r>
+      <w:proofErr w:type="gramEnd"/>
+      <w:r>
+        <w:t xml:space="preserve"> Y &lt;= ‘</w:t>
       </w:r>
       <w:r>
         <w:t>1</w:t>
       </w:r>
-      <w:r>
-        <w:t>’ ; Z&lt;=’</w:t>
+      <w:proofErr w:type="gramStart"/>
+      <w:r>
+        <w:t>’ ;</w:t>
+      </w:r>
+      <w:proofErr w:type="gramEnd"/>
+      <w:r>
+        <w:t xml:space="preserve"> Z&lt;=’</w:t>
       </w:r>
       <w:r>
         <w:t>1</w:t>
       </w:r>
       <w:r>
-        <w:t>’ wait for 10 ns;</w:t>
-      </w:r>
+        <w:t xml:space="preserve">’ wait for 10 </w:t>
+      </w:r>
+      <w:proofErr w:type="gramStart"/>
+      <w:r>
+        <w:t>ns;</w:t>
+      </w:r>
+      <w:proofErr w:type="gramEnd"/>
     </w:p>
     <w:p>
       <w:pPr>
@@ -8924,15 +9667,38 @@
       <w:r>
         <w:t>1</w:t>
       </w:r>
-      <w:r>
-        <w:t>’ ; X &lt;= ‘</w:t>
+      <w:proofErr w:type="gramStart"/>
+      <w:r>
+        <w:t>’ ;</w:t>
+      </w:r>
+      <w:proofErr w:type="gramEnd"/>
+      <w:r>
+        <w:t xml:space="preserve"> X &lt;= ‘</w:t>
       </w:r>
       <w:r>
         <w:t>1</w:t>
       </w:r>
-      <w:r>
-        <w:t>’ ; Y &lt;= ‘0’ ; Z&lt;=’0’ wait for 10 ns;</w:t>
-      </w:r>
+      <w:proofErr w:type="gramStart"/>
+      <w:r>
+        <w:t>’ ;</w:t>
+      </w:r>
+      <w:proofErr w:type="gramEnd"/>
+      <w:r>
+        <w:t xml:space="preserve"> Y &lt;= ‘0</w:t>
+      </w:r>
+      <w:proofErr w:type="gramStart"/>
+      <w:r>
+        <w:t>’ ;</w:t>
+      </w:r>
+      <w:proofErr w:type="gramEnd"/>
+      <w:r>
+        <w:t xml:space="preserve"> Z&lt;=’0’ wait for 10 </w:t>
+      </w:r>
+      <w:proofErr w:type="gramStart"/>
+      <w:r>
+        <w:t>ns;</w:t>
+      </w:r>
+      <w:proofErr w:type="gramEnd"/>
     </w:p>
     <w:p>
       <w:pPr>
@@ -8945,21 +9711,44 @@
       <w:r>
         <w:t>1</w:t>
       </w:r>
-      <w:r>
-        <w:t>’ ; X &lt;= ‘</w:t>
+      <w:proofErr w:type="gramStart"/>
+      <w:r>
+        <w:t>’ ;</w:t>
+      </w:r>
+      <w:proofErr w:type="gramEnd"/>
+      <w:r>
+        <w:t xml:space="preserve"> X &lt;= ‘</w:t>
       </w:r>
       <w:r>
         <w:t>1</w:t>
       </w:r>
-      <w:r>
-        <w:t>’ ; Y &lt;= ‘0’ ; Z&lt;=’</w:t>
+      <w:proofErr w:type="gramStart"/>
+      <w:r>
+        <w:t>’ ;</w:t>
+      </w:r>
+      <w:proofErr w:type="gramEnd"/>
+      <w:r>
+        <w:t xml:space="preserve"> Y &lt;= ‘0</w:t>
+      </w:r>
+      <w:proofErr w:type="gramStart"/>
+      <w:r>
+        <w:t>’ ;</w:t>
+      </w:r>
+      <w:proofErr w:type="gramEnd"/>
+      <w:r>
+        <w:t xml:space="preserve"> Z&lt;=’</w:t>
       </w:r>
       <w:r>
         <w:t>1</w:t>
       </w:r>
       <w:r>
-        <w:t>’ wait for 10 ns;</w:t>
-      </w:r>
+        <w:t xml:space="preserve">’ wait for 10 </w:t>
+      </w:r>
+      <w:proofErr w:type="gramStart"/>
+      <w:r>
+        <w:t>ns;</w:t>
+      </w:r>
+      <w:proofErr w:type="gramEnd"/>
     </w:p>
     <w:p>
       <w:pPr>
@@ -8972,21 +9761,41 @@
       <w:r>
         <w:t>1</w:t>
       </w:r>
-      <w:r>
-        <w:t>’ ; X &lt;= ‘</w:t>
+      <w:proofErr w:type="gramStart"/>
+      <w:r>
+        <w:t>’ ;</w:t>
+      </w:r>
+      <w:proofErr w:type="gramEnd"/>
+      <w:r>
+        <w:t xml:space="preserve"> X &lt;= ‘</w:t>
       </w:r>
       <w:r>
         <w:t>1</w:t>
       </w:r>
-      <w:r>
-        <w:t>’ ; Y &lt;= ‘</w:t>
+      <w:proofErr w:type="gramStart"/>
+      <w:r>
+        <w:t>’ ;</w:t>
+      </w:r>
+      <w:proofErr w:type="gramEnd"/>
+      <w:r>
+        <w:t xml:space="preserve"> Y &lt;= ‘</w:t>
       </w:r>
       <w:r>
         <w:t>1</w:t>
       </w:r>
-      <w:r>
-        <w:t>’ ; Z&lt;=’0’ wait for 10 ns;</w:t>
-      </w:r>
+      <w:proofErr w:type="gramStart"/>
+      <w:r>
+        <w:t>’ ;</w:t>
+      </w:r>
+      <w:proofErr w:type="gramEnd"/>
+      <w:r>
+        <w:t xml:space="preserve"> Z&lt;=’0’ wait for 10 </w:t>
+      </w:r>
+      <w:proofErr w:type="gramStart"/>
+      <w:r>
+        <w:t>ns;</w:t>
+      </w:r>
+      <w:proofErr w:type="gramEnd"/>
     </w:p>
     <w:p>
       <w:pPr>
@@ -8999,27 +9808,47 @@
       <w:r>
         <w:t>1</w:t>
       </w:r>
-      <w:r>
-        <w:t>’ ; X &lt;= ‘</w:t>
+      <w:proofErr w:type="gramStart"/>
+      <w:r>
+        <w:t>’ ;</w:t>
+      </w:r>
+      <w:proofErr w:type="gramEnd"/>
+      <w:r>
+        <w:t xml:space="preserve"> X &lt;= ‘</w:t>
       </w:r>
       <w:r>
         <w:t>1</w:t>
       </w:r>
-      <w:r>
-        <w:t>’ ; Y &lt;= ‘</w:t>
+      <w:proofErr w:type="gramStart"/>
+      <w:r>
+        <w:t>’ ;</w:t>
+      </w:r>
+      <w:proofErr w:type="gramEnd"/>
+      <w:r>
+        <w:t xml:space="preserve"> Y &lt;= ‘</w:t>
       </w:r>
       <w:r>
         <w:t>1</w:t>
       </w:r>
-      <w:r>
-        <w:t>’ ; Z&lt;=’</w:t>
+      <w:proofErr w:type="gramStart"/>
+      <w:r>
+        <w:t>’ ;</w:t>
+      </w:r>
+      <w:proofErr w:type="gramEnd"/>
+      <w:r>
+        <w:t xml:space="preserve"> Z&lt;=’</w:t>
       </w:r>
       <w:r>
         <w:t>1</w:t>
       </w:r>
       <w:r>
-        <w:t>’ wait for 10 ns;</w:t>
-      </w:r>
+        <w:t xml:space="preserve">’ wait for 10 </w:t>
+      </w:r>
+      <w:proofErr w:type="gramStart"/>
+      <w:r>
+        <w:t>ns;</w:t>
+      </w:r>
+      <w:proofErr w:type="gramEnd"/>
     </w:p>
     <w:p>
       <w:pPr>
@@ -9027,8 +9856,12 @@
       </w:pPr>
       <w:r>
         <w:tab/>
+      </w:r>
+      <w:proofErr w:type="gramStart"/>
+      <w:r>
         <w:t>Wait;</w:t>
       </w:r>
+      <w:proofErr w:type="gramEnd"/>
     </w:p>
     <w:p>
       <w:pPr>
@@ -9036,16 +9869,26 @@
       </w:pPr>
       <w:r>
         <w:lastRenderedPageBreak/>
-        <w:t>end process;</w:t>
-      </w:r>
+        <w:t xml:space="preserve">end </w:t>
+      </w:r>
+      <w:proofErr w:type="gramStart"/>
+      <w:r>
+        <w:t>process;</w:t>
+      </w:r>
+      <w:proofErr w:type="gramEnd"/>
     </w:p>
     <w:p>
       <w:pPr>
         <w:shd w:val="clear" w:color="auto" w:fill="F2F2F2" w:themeFill="background1" w:themeFillShade="F2"/>
       </w:pPr>
       <w:r>
-        <w:t>end behavior;</w:t>
-      </w:r>
+        <w:t xml:space="preserve">end </w:t>
+      </w:r>
+      <w:proofErr w:type="gramStart"/>
+      <w:r>
+        <w:t>behavior;</w:t>
+      </w:r>
+      <w:proofErr w:type="gramEnd"/>
     </w:p>
     <w:p/>
     <w:p>
@@ -9057,7 +9900,15 @@
         <w:t>6.2</w:t>
       </w:r>
       <w:r>
-        <w:t xml:space="preserve"> Correct simulation of the circuit in Vivado (time diagram).</w:t>
+        <w:t xml:space="preserve"> Correct simulation of the circuit in </w:t>
+      </w:r>
+      <w:proofErr w:type="spellStart"/>
+      <w:r>
+        <w:t>Vivado</w:t>
+      </w:r>
+      <w:proofErr w:type="spellEnd"/>
+      <w:r>
+        <w:t xml:space="preserve"> (time diagram).</w:t>
       </w:r>
     </w:p>
     <w:p>
@@ -9194,7 +10045,43 @@
           <w:iCs/>
           <w:highlight w:val="yellow"/>
         </w:rPr>
-        <w:t>timing diagram) can be accessed through the file timing_diagram_video/ timing_diagram.mp4</w:t>
+        <w:t xml:space="preserve">timing diagram) can be accessed through </w:t>
+      </w:r>
+      <w:proofErr w:type="gramStart"/>
+      <w:r>
+        <w:rPr>
+          <w:i/>
+          <w:iCs/>
+          <w:highlight w:val="yellow"/>
+        </w:rPr>
+        <w:t>the file</w:t>
+      </w:r>
+      <w:proofErr w:type="gramEnd"/>
+      <w:r>
+        <w:rPr>
+          <w:i/>
+          <w:iCs/>
+          <w:highlight w:val="yellow"/>
+        </w:rPr>
+        <w:t xml:space="preserve"> </w:t>
+      </w:r>
+      <w:proofErr w:type="spellStart"/>
+      <w:r>
+        <w:rPr>
+          <w:i/>
+          <w:iCs/>
+          <w:highlight w:val="yellow"/>
+        </w:rPr>
+        <w:t>timing_diagram_video</w:t>
+      </w:r>
+      <w:proofErr w:type="spellEnd"/>
+      <w:r>
+        <w:rPr>
+          <w:i/>
+          <w:iCs/>
+          <w:highlight w:val="yellow"/>
+        </w:rPr>
+        <w:t>/ timing_diagram.mp4</w:t>
       </w:r>
       <w:r>
         <w:br/>
@@ -10566,7 +11453,43 @@
           <w:iCs/>
           <w:highlight w:val="yellow"/>
         </w:rPr>
-        <w:t>*Note: The FPGA implementation can be accessed through the file : FPGA_video/ FPGA_implementation.mp4</w:t>
+        <w:t xml:space="preserve">*Note: The FPGA implementation can be accessed through the </w:t>
+      </w:r>
+      <w:proofErr w:type="gramStart"/>
+      <w:r>
+        <w:rPr>
+          <w:i/>
+          <w:iCs/>
+          <w:highlight w:val="yellow"/>
+        </w:rPr>
+        <w:t>file :</w:t>
+      </w:r>
+      <w:proofErr w:type="gramEnd"/>
+      <w:r>
+        <w:rPr>
+          <w:i/>
+          <w:iCs/>
+          <w:highlight w:val="yellow"/>
+        </w:rPr>
+        <w:t xml:space="preserve"> </w:t>
+      </w:r>
+      <w:proofErr w:type="spellStart"/>
+      <w:r>
+        <w:rPr>
+          <w:i/>
+          <w:iCs/>
+          <w:highlight w:val="yellow"/>
+        </w:rPr>
+        <w:t>FPGA_video</w:t>
+      </w:r>
+      <w:proofErr w:type="spellEnd"/>
+      <w:r>
+        <w:rPr>
+          <w:i/>
+          <w:iCs/>
+          <w:highlight w:val="yellow"/>
+        </w:rPr>
+        <w:t>/ FPGA_implementation.mp4</w:t>
       </w:r>
       <w:r>
         <w:rPr>
@@ -10621,7 +11544,23 @@
           <w:sz w:val="24"/>
           <w:szCs w:val="24"/>
         </w:rPr>
-        <w:t>[1] Floyd, Th.L. Digital Fundamentals, Pearson, 2015</w:t>
+        <w:t xml:space="preserve">[1] Floyd, </w:t>
+      </w:r>
+      <w:proofErr w:type="spellStart"/>
+      <w:r>
+        <w:rPr>
+          <w:sz w:val="24"/>
+          <w:szCs w:val="24"/>
+        </w:rPr>
+        <w:t>Th.L</w:t>
+      </w:r>
+      <w:proofErr w:type="spellEnd"/>
+      <w:r>
+        <w:rPr>
+          <w:sz w:val="24"/>
+          <w:szCs w:val="24"/>
+        </w:rPr>
+        <w:t>. Digital Fundamentals, Pearson, 2015</w:t>
       </w:r>
       <w:r>
         <w:rPr>
